--- a/4 курс/7 сем/cisco/14 лаб/ЛР 14 Громов ИКТЗ-83.docx
+++ b/4 курс/7 сем/cisco/14 лаб/ЛР 14 Громов ИКТЗ-83.docx
@@ -518,32 +518,15 @@
         </w:rPr>
         <w:tab/>
       </w:r>
-      <w:proofErr w:type="gramStart"/>
+      <w:bookmarkStart w:id="0" w:name="_GoBack"/>
+      <w:bookmarkEnd w:id="0"/>
       <w:r>
         <w:rPr>
           <w:rFonts w:eastAsia="Calibri"/>
           <w:i/>
           <w:szCs w:val="28"/>
         </w:rPr>
-        <w:tab/>
-        <w:t xml:space="preserve">  </w:t>
-      </w:r>
-      <w:r>
-        <w:rPr>
-          <w:rFonts w:eastAsia="Calibri"/>
-          <w:i/>
-          <w:szCs w:val="28"/>
-        </w:rPr>
-        <w:t>(</w:t>
-      </w:r>
-      <w:proofErr w:type="gramEnd"/>
-      <w:r>
-        <w:rPr>
-          <w:rFonts w:eastAsia="Calibri"/>
-          <w:i/>
-          <w:szCs w:val="28"/>
-        </w:rPr>
-        <w:t>подпись)</w:t>
+        <w:t>(подпись)</w:t>
       </w:r>
     </w:p>
     <w:p>
@@ -729,14 +712,14 @@
       <w:pPr>
         <w:pStyle w:val="1"/>
       </w:pPr>
-      <w:bookmarkStart w:id="0" w:name="_Toc88995822"/>
-      <w:bookmarkStart w:id="1" w:name="_Toc89596224"/>
+      <w:bookmarkStart w:id="1" w:name="_Toc88995822"/>
+      <w:bookmarkStart w:id="2" w:name="_Toc89596224"/>
       <w:r>
         <w:lastRenderedPageBreak/>
         <w:t>РЕФЕРАТ</w:t>
       </w:r>
-      <w:bookmarkEnd w:id="0"/>
       <w:bookmarkEnd w:id="1"/>
+      <w:bookmarkEnd w:id="2"/>
     </w:p>
     <w:p>
       <w:pPr>
@@ -980,7 +963,15 @@
         </w:rPr>
       </w:pPr>
       <w:r>
-        <w:t xml:space="preserve">Цель данной лабораторной работы заключается в том, чтобы познакомится с основными принципами работы, чтобы понять, как работать в программе Cisco </w:t>
+        <w:t xml:space="preserve">Цель данной лабораторной работы заключается в том, чтобы познакомится с основными принципами работы, чтобы понять, как работать в программе </w:t>
+      </w:r>
+      <w:proofErr w:type="spellStart"/>
+      <w:r>
+        <w:t>Cisco</w:t>
+      </w:r>
+      <w:proofErr w:type="spellEnd"/>
+      <w:r>
+        <w:t xml:space="preserve"> </w:t>
       </w:r>
       <w:proofErr w:type="spellStart"/>
       <w:r>
@@ -1430,14 +1421,14 @@
       <w:pPr>
         <w:pStyle w:val="1"/>
       </w:pPr>
-      <w:bookmarkStart w:id="2" w:name="_Toc88995823"/>
-      <w:bookmarkStart w:id="3" w:name="_Toc89596225"/>
+      <w:bookmarkStart w:id="3" w:name="_Toc88995823"/>
+      <w:bookmarkStart w:id="4" w:name="_Toc89596225"/>
       <w:r>
         <w:lastRenderedPageBreak/>
         <w:t>ВВЕДЕНИЕ</w:t>
       </w:r>
-      <w:bookmarkEnd w:id="2"/>
       <w:bookmarkEnd w:id="3"/>
+      <w:bookmarkEnd w:id="4"/>
     </w:p>
     <w:p>
       <w:pPr>
@@ -1445,11 +1436,19 @@
           <w:shd w:val="clear" w:color="auto" w:fill="FFFFFF"/>
         </w:rPr>
       </w:pPr>
+      <w:proofErr w:type="spellStart"/>
       <w:r>
         <w:rPr>
           <w:shd w:val="clear" w:color="auto" w:fill="FFFFFF"/>
         </w:rPr>
-        <w:t xml:space="preserve">Cisco </w:t>
+        <w:t>Cisco</w:t>
+      </w:r>
+      <w:proofErr w:type="spellEnd"/>
+      <w:r>
+        <w:rPr>
+          <w:shd w:val="clear" w:color="auto" w:fill="FFFFFF"/>
+        </w:rPr>
+        <w:t xml:space="preserve"> </w:t>
       </w:r>
       <w:proofErr w:type="spellStart"/>
       <w:r>
@@ -1528,8 +1527,8 @@
       <w:pPr>
         <w:pStyle w:val="1"/>
       </w:pPr>
-      <w:bookmarkStart w:id="4" w:name="_Toc88995824"/>
-      <w:bookmarkStart w:id="5" w:name="_Toc89596226"/>
+      <w:bookmarkStart w:id="5" w:name="_Toc88995824"/>
+      <w:bookmarkStart w:id="6" w:name="_Toc89596226"/>
       <w:r>
         <w:lastRenderedPageBreak/>
         <w:t>ОСНОВНАЯ</w:t>
@@ -1540,8 +1539,8 @@
       <w:r>
         <w:t>ЧАСТЬ</w:t>
       </w:r>
-      <w:bookmarkEnd w:id="4"/>
       <w:bookmarkEnd w:id="5"/>
+      <w:bookmarkEnd w:id="6"/>
     </w:p>
     <w:p>
       <w:pPr>
@@ -3342,6 +3341,9 @@
         <w:jc w:val="center"/>
       </w:pPr>
       <w:r>
+        <w:rPr>
+          <w:noProof/>
+        </w:rPr>
         <w:drawing>
           <wp:inline distT="0" distB="0" distL="0" distR="0" wp14:anchorId="2F11A4CE" wp14:editId="747E6CAC">
             <wp:extent cx="5940425" cy="1309370"/>
@@ -3473,6 +3475,9 @@
         <w:jc w:val="center"/>
       </w:pPr>
       <w:r>
+        <w:rPr>
+          <w:noProof/>
+        </w:rPr>
         <w:drawing>
           <wp:inline distT="0" distB="0" distL="0" distR="0" wp14:anchorId="16E0E8E6" wp14:editId="4D537953">
             <wp:extent cx="5029902" cy="2953162"/>
@@ -5646,6 +5651,9 @@
         <w:jc w:val="center"/>
       </w:pPr>
       <w:r>
+        <w:rPr>
+          <w:noProof/>
+        </w:rPr>
         <w:drawing>
           <wp:inline distT="0" distB="0" distL="0" distR="0" wp14:anchorId="0B8EB013" wp14:editId="6813D68B">
             <wp:extent cx="5940425" cy="1390015"/>
@@ -5777,6 +5785,9 @@
         <w:jc w:val="center"/>
       </w:pPr>
       <w:r>
+        <w:rPr>
+          <w:noProof/>
+        </w:rPr>
         <w:lastRenderedPageBreak/>
         <w:drawing>
           <wp:inline distT="0" distB="0" distL="0" distR="0" wp14:anchorId="7542A020" wp14:editId="28F93492">
@@ -5954,19 +5965,14 @@
       <w:pPr>
         <w:pStyle w:val="1"/>
       </w:pPr>
-      <w:bookmarkStart w:id="6" w:name="_Toc88995825"/>
-      <w:bookmarkStart w:id="7" w:name="_Toc89596227"/>
+      <w:bookmarkStart w:id="7" w:name="_Toc88995825"/>
+      <w:bookmarkStart w:id="8" w:name="_Toc89596227"/>
       <w:r>
         <w:lastRenderedPageBreak/>
-        <w:t>ЗАКЛЮЧЕ</w:t>
-      </w:r>
-      <w:bookmarkStart w:id="8" w:name="_GoBack"/>
+        <w:t>ЗАКЛЮЧЕНИЕ</w:t>
+      </w:r>
+      <w:bookmarkEnd w:id="7"/>
       <w:bookmarkEnd w:id="8"/>
-      <w:r>
-        <w:t>НИЕ</w:t>
-      </w:r>
-      <w:bookmarkEnd w:id="6"/>
-      <w:bookmarkEnd w:id="7"/>
     </w:p>
     <w:p>
       <w:pPr>
@@ -7316,7 +7322,7 @@
           <w:rPr>
             <w:noProof/>
           </w:rPr>
-          <w:t>4</w:t>
+          <w:t>11</w:t>
         </w:r>
         <w:r>
           <w:fldChar w:fldCharType="end"/>
@@ -8502,7 +8508,7 @@
 </file>
 
 <file path=customXml/itemProps1.xml><?xml version="1.0" encoding="utf-8"?>
-<ds:datastoreItem xmlns:ds="http://schemas.openxmlformats.org/officeDocument/2006/customXml" ds:itemID="{C07C320B-1161-4DF6-94DF-34756D923A06}">
+<ds:datastoreItem xmlns:ds="http://schemas.openxmlformats.org/officeDocument/2006/customXml" ds:itemID="{C1D875B3-A024-402A-99A3-EDC985298019}">
   <ds:schemaRefs>
     <ds:schemaRef ds:uri="http://schemas.openxmlformats.org/officeDocument/2006/bibliography"/>
   </ds:schemaRefs>
